--- a/docs/tutorial/tokenapply1.docx
+++ b/docs/tutorial/tokenapply1.docx
@@ -342,6 +342,70 @@
             <w:pPr>
               <w:jc w:val="center"/>
               <w:rPr>
+                <w:rFonts w:hint="eastAsia" w:ascii="微软雅黑" w:hAnsi="微软雅黑" w:eastAsia="微软雅黑"/>
+                <w:sz w:val="24"/>
+                <w:szCs w:val="24"/>
+                <w:lang w:val="en-US" w:eastAsia="zh-CN"/>
+              </w:rPr>
+            </w:pPr>
+            <w:r>
+              <w:rPr>
+                <w:rFonts w:hint="eastAsia" w:ascii="微软雅黑" w:hAnsi="微软雅黑" w:eastAsia="微软雅黑"/>
+                <w:sz w:val="24"/>
+                <w:szCs w:val="24"/>
+                <w:lang w:val="en-US" w:eastAsia="zh-CN"/>
+              </w:rPr>
+              <w:t>接收钱包</w:t>
+            </w:r>
+            <w:bookmarkStart w:id="0" w:name="_GoBack"/>
+            <w:bookmarkEnd w:id="0"/>
+          </w:p>
+        </w:tc>
+        <w:tc>
+          <w:tcPr>
+            <w:tcW w:w="6210" w:type="dxa"/>
+            <w:vAlign w:val="top"/>
+          </w:tcPr>
+          <w:p>
+            <w:pPr>
+              <w:rPr>
+                <w:rFonts w:hint="eastAsia" w:ascii="微软雅黑" w:hAnsi="微软雅黑" w:eastAsia="微软雅黑"/>
+                <w:b/>
+                <w:sz w:val="18"/>
+                <w:szCs w:val="18"/>
+                <w:lang w:val="en-US" w:eastAsia="zh-CN"/>
+              </w:rPr>
+            </w:pPr>
+          </w:p>
+        </w:tc>
+      </w:tr>
+      <w:tr>
+        <w:tblPrEx>
+          <w:tblBorders>
+            <w:top w:val="single" w:color="auto" w:sz="4" w:space="0"/>
+            <w:left w:val="single" w:color="auto" w:sz="4" w:space="0"/>
+            <w:bottom w:val="single" w:color="auto" w:sz="4" w:space="0"/>
+            <w:right w:val="single" w:color="auto" w:sz="4" w:space="0"/>
+            <w:insideH w:val="single" w:color="auto" w:sz="4" w:space="0"/>
+            <w:insideV w:val="single" w:color="auto" w:sz="4" w:space="0"/>
+          </w:tblBorders>
+          <w:tblLayout w:type="fixed"/>
+          <w:tblCellMar>
+            <w:top w:w="0" w:type="dxa"/>
+            <w:left w:w="108" w:type="dxa"/>
+            <w:bottom w:w="0" w:type="dxa"/>
+            <w:right w:w="108" w:type="dxa"/>
+          </w:tblCellMar>
+        </w:tblPrEx>
+        <w:tc>
+          <w:tcPr>
+            <w:tcW w:w="2086" w:type="dxa"/>
+            <w:vAlign w:val="top"/>
+          </w:tcPr>
+          <w:p>
+            <w:pPr>
+              <w:jc w:val="center"/>
+              <w:rPr>
                 <w:rFonts w:hint="default" w:ascii="微软雅黑" w:hAnsi="微软雅黑" w:eastAsia="微软雅黑"/>
                 <w:sz w:val="24"/>
                 <w:szCs w:val="24"/>
@@ -762,13 +826,13 @@
           <w:szCs w:val="18"/>
           <w:lang w:val="en-US" w:eastAsia="zh-CN"/>
         </w:rPr>
-        <w:t>陈秋容</w:t>
+        <w:t>罗秋娣</w:t>
       </w:r>
     </w:p>
     <w:p>
       <w:pPr>
         <w:rPr>
-          <w:rFonts w:hint="eastAsia" w:ascii="微软雅黑" w:hAnsi="微软雅黑" w:eastAsia="微软雅黑"/>
+          <w:rFonts w:hint="default" w:ascii="微软雅黑" w:hAnsi="微软雅黑" w:eastAsia="微软雅黑"/>
           <w:b/>
           <w:sz w:val="18"/>
           <w:szCs w:val="18"/>
@@ -783,58 +847,26 @@
           <w:szCs w:val="18"/>
           <w:lang w:val="en-US" w:eastAsia="zh-CN"/>
         </w:rPr>
-        <w:t>电话：17621829733</w:t>
+        <w:t>微信：lq333627</w:t>
       </w:r>
     </w:p>
     <w:p>
       <w:pPr>
         <w:rPr>
+          <w:rFonts w:hint="default" w:eastAsiaTheme="minorEastAsia"/>
+          <w:lang w:val="en-US" w:eastAsia="zh-CN"/>
+        </w:rPr>
+      </w:pPr>
+      <w:r>
+        <w:rPr>
           <w:rFonts w:hint="eastAsia" w:ascii="微软雅黑" w:hAnsi="微软雅黑" w:eastAsia="微软雅黑"/>
           <w:b/>
           <w:sz w:val="18"/>
           <w:szCs w:val="18"/>
           <w:lang w:val="en-US" w:eastAsia="zh-CN"/>
         </w:rPr>
-      </w:pPr>
-      <w:r>
-        <w:rPr>
-          <w:rFonts w:hint="eastAsia" w:ascii="微软雅黑" w:hAnsi="微软雅黑" w:eastAsia="微软雅黑"/>
-          <w:b/>
-          <w:sz w:val="18"/>
-          <w:szCs w:val="18"/>
-          <w:lang w:val="en-US" w:eastAsia="zh-CN"/>
-        </w:rPr>
-        <w:t>微信：c52052099</w:t>
+        <w:t>service@swtc.top</w:t>
       </w:r>
-    </w:p>
-    <w:p>
-      <w:pPr>
-        <w:rPr>
-          <w:rFonts w:hint="default" w:eastAsiaTheme="minorEastAsia"/>
-          <w:lang w:val="en-US" w:eastAsia="zh-CN"/>
-        </w:rPr>
-      </w:pPr>
-      <w:r>
-        <w:rPr>
-          <w:rFonts w:hint="eastAsia" w:ascii="微软雅黑" w:hAnsi="微软雅黑" w:eastAsia="微软雅黑"/>
-          <w:b/>
-          <w:sz w:val="18"/>
-          <w:szCs w:val="18"/>
-          <w:lang w:val="en-US" w:eastAsia="zh-CN"/>
-        </w:rPr>
-        <w:t>qrchen</w:t>
-      </w:r>
-      <w:r>
-        <w:rPr>
-          <w:rFonts w:hint="eastAsia" w:ascii="微软雅黑" w:hAnsi="微软雅黑" w:eastAsia="微软雅黑"/>
-          <w:b/>
-          <w:sz w:val="18"/>
-          <w:szCs w:val="18"/>
-        </w:rPr>
-        <w:t>@mossglobal.net</w:t>
-      </w:r>
-      <w:bookmarkStart w:id="0" w:name="_GoBack"/>
-      <w:bookmarkEnd w:id="0"/>
     </w:p>
     <w:sectPr>
       <w:headerReference r:id="rId3" w:type="default"/>
